--- a/Documents/УП Петров Максим 402-52-00.docx
+++ b/Documents/УП Петров Максим 402-52-00.docx
@@ -19347,6 +19347,16 @@
           <w:t>https://github.com/immax54/MusicGuide</w:t>
         </w:r>
       </w:hyperlink>
+      <w:r>
+        <w:rPr>
+          <w:rStyle w:val="a6"/>
+          <w:rFonts w:ascii="Times New Roman" w:eastAsia="Times New Roman" w:hAnsi="Times New Roman" w:cs="Times New Roman"/>
+          <w:sz w:val="28"/>
+          <w:szCs w:val="28"/>
+          <w:lang w:val="en-US"/>
+        </w:rPr>
+        <w:t>a</w:t>
+      </w:r>
     </w:p>
     <w:p>
       <w:pPr>
@@ -21194,7 +21204,7 @@
           <w:bCs/>
           <w:color w:val="0563C1" w:themeColor="hyperlink"/>
           <w:u w:val="single"/>
-          <w:lang w:val="en-US" w:eastAsia="en-US"/>
+          <w:lang w:eastAsia="en-US"/>
         </w:rPr>
       </w:pPr>
       <w:r>
@@ -21205,8 +21215,104 @@
           <w:szCs w:val="28"/>
           <w:lang w:val="en-US" w:eastAsia="en-US"/>
         </w:rPr>
-        <w:t>https://github.com/immax54/MusicGuide</w:t>
-      </w:r>
+        <w:t>https</w:t>
+      </w:r>
+      <w:r>
+        <w:rPr>
+          <w:rStyle w:val="a6"/>
+          <w:bCs/>
+          <w:sz w:val="28"/>
+          <w:szCs w:val="28"/>
+          <w:lang w:eastAsia="en-US"/>
+        </w:rPr>
+        <w:t>://</w:t>
+      </w:r>
+      <w:proofErr w:type="spellStart"/>
+      <w:r>
+        <w:rPr>
+          <w:rStyle w:val="a6"/>
+          <w:bCs/>
+          <w:sz w:val="28"/>
+          <w:szCs w:val="28"/>
+          <w:lang w:val="en-US" w:eastAsia="en-US"/>
+        </w:rPr>
+        <w:t>github</w:t>
+      </w:r>
+      <w:proofErr w:type="spellEnd"/>
+      <w:r>
+        <w:rPr>
+          <w:rStyle w:val="a6"/>
+          <w:bCs/>
+          <w:sz w:val="28"/>
+          <w:szCs w:val="28"/>
+          <w:lang w:eastAsia="en-US"/>
+        </w:rPr>
+        <w:t>.</w:t>
+      </w:r>
+      <w:r>
+        <w:rPr>
+          <w:rStyle w:val="a6"/>
+          <w:bCs/>
+          <w:sz w:val="28"/>
+          <w:szCs w:val="28"/>
+          <w:lang w:val="en-US" w:eastAsia="en-US"/>
+        </w:rPr>
+        <w:t>com</w:t>
+      </w:r>
+      <w:r>
+        <w:rPr>
+          <w:rStyle w:val="a6"/>
+          <w:bCs/>
+          <w:sz w:val="28"/>
+          <w:szCs w:val="28"/>
+          <w:lang w:eastAsia="en-US"/>
+        </w:rPr>
+        <w:t>/</w:t>
+      </w:r>
+      <w:proofErr w:type="spellStart"/>
+      <w:r>
+        <w:rPr>
+          <w:rStyle w:val="a6"/>
+          <w:bCs/>
+          <w:sz w:val="28"/>
+          <w:szCs w:val="28"/>
+          <w:lang w:val="en-US" w:eastAsia="en-US"/>
+        </w:rPr>
+        <w:t>immax</w:t>
+      </w:r>
+      <w:proofErr w:type="spellEnd"/>
+      <w:r>
+        <w:rPr>
+          <w:rStyle w:val="a6"/>
+          <w:bCs/>
+          <w:sz w:val="28"/>
+          <w:szCs w:val="28"/>
+          <w:lang w:eastAsia="en-US"/>
+        </w:rPr>
+        <w:t>54/</w:t>
+      </w:r>
+      <w:proofErr w:type="spellStart"/>
+      <w:r>
+        <w:rPr>
+          <w:rStyle w:val="a6"/>
+          <w:bCs/>
+          <w:sz w:val="28"/>
+          <w:szCs w:val="28"/>
+          <w:lang w:val="en-US" w:eastAsia="en-US"/>
+        </w:rPr>
+        <w:t>MusicGuide</w:t>
+      </w:r>
+      <w:r>
+        <w:rPr>
+          <w:rStyle w:val="a6"/>
+          <w:bCs/>
+          <w:sz w:val="28"/>
+          <w:szCs w:val="28"/>
+          <w:lang w:val="en-US" w:eastAsia="en-US"/>
+        </w:rPr>
+        <w:t>a</w:t>
+      </w:r>
+      <w:proofErr w:type="spellEnd"/>
     </w:p>
     <w:p>
       <w:pPr>
